--- a/Praktikum Daspro SMT1/minggu5/Tugass-Minggu5-Mohammad Ariq Baihaqidocx.docx
+++ b/Praktikum Daspro SMT1/minggu5/Tugass-Minggu5-Mohammad Ariq Baihaqidocx.docx
@@ -12,6 +12,7 @@
           <w:szCs w:val="40"/>
         </w:rPr>
       </w:pPr>
+      <w:proofErr w:type="spellStart"/>
       <w:r>
         <w:rPr>
           <w:b/>
@@ -19,7 +20,26 @@
           <w:sz w:val="40"/>
           <w:szCs w:val="40"/>
         </w:rPr>
-        <w:t>POLITEKNIK NEGERI MALANG</w:t>
+        <w:t>jj</w:t>
+      </w:r>
+      <w:r>
+        <w:rPr>
+          <w:b/>
+          <w:bCs/>
+          <w:sz w:val="40"/>
+          <w:szCs w:val="40"/>
+        </w:rPr>
+        <w:t>POLITEKNIK</w:t>
+      </w:r>
+      <w:proofErr w:type="spellEnd"/>
+      <w:r>
+        <w:rPr>
+          <w:b/>
+          <w:bCs/>
+          <w:sz w:val="40"/>
+          <w:szCs w:val="40"/>
+        </w:rPr>
+        <w:t xml:space="preserve"> NEGERI MALANG</w:t>
       </w:r>
     </w:p>
     <w:p>
@@ -728,7 +748,23 @@
           <w:sz w:val="40"/>
           <w:szCs w:val="40"/>
         </w:rPr>
-        <w:t xml:space="preserve"> break;? </w:t>
+        <w:t xml:space="preserve"> </w:t>
+      </w:r>
+      <w:proofErr w:type="gramStart"/>
+      <w:r>
+        <w:rPr>
+          <w:sz w:val="40"/>
+          <w:szCs w:val="40"/>
+        </w:rPr>
+        <w:t>break;?</w:t>
+      </w:r>
+      <w:proofErr w:type="gramEnd"/>
+      <w:r>
+        <w:rPr>
+          <w:sz w:val="40"/>
+          <w:szCs w:val="40"/>
+        </w:rPr>
+        <w:t xml:space="preserve"> </w:t>
       </w:r>
     </w:p>
     <w:p>
@@ -908,6 +944,7 @@
         <w:t xml:space="preserve"> </w:t>
       </w:r>
       <w:proofErr w:type="spellStart"/>
+      <w:proofErr w:type="gramStart"/>
       <w:r>
         <w:rPr>
           <w:sz w:val="40"/>
@@ -921,7 +958,15 @@
           <w:sz w:val="40"/>
           <w:szCs w:val="40"/>
         </w:rPr>
-        <w:t xml:space="preserve">()? Apa </w:t>
+        <w:t>(</w:t>
+      </w:r>
+      <w:proofErr w:type="gramEnd"/>
+      <w:r>
+        <w:rPr>
+          <w:sz w:val="40"/>
+          <w:szCs w:val="40"/>
+        </w:rPr>
+        <w:t xml:space="preserve">)? Apa </w:t>
       </w:r>
       <w:proofErr w:type="spellStart"/>
       <w:r>
@@ -988,6 +1033,7 @@
         <w:t xml:space="preserve"> </w:t>
       </w:r>
       <w:proofErr w:type="spellStart"/>
+      <w:proofErr w:type="gramStart"/>
       <w:r>
         <w:rPr>
           <w:sz w:val="40"/>
@@ -1001,7 +1047,15 @@
           <w:sz w:val="40"/>
           <w:szCs w:val="40"/>
         </w:rPr>
-        <w:t>()?</w:t>
+        <w:t>(</w:t>
+      </w:r>
+      <w:proofErr w:type="gramEnd"/>
+      <w:r>
+        <w:rPr>
+          <w:sz w:val="40"/>
+          <w:szCs w:val="40"/>
+        </w:rPr>
+        <w:t>)?</w:t>
       </w:r>
     </w:p>
     <w:p>
@@ -1915,6 +1969,7 @@
         <w:t xml:space="preserve"> = </w:t>
       </w:r>
       <w:proofErr w:type="spellStart"/>
+      <w:proofErr w:type="gramStart"/>
       <w:r>
         <w:rPr>
           <w:sz w:val="40"/>
@@ -1923,6 +1978,7 @@
         <w:t>sc.next</w:t>
       </w:r>
       <w:proofErr w:type="spellEnd"/>
+      <w:proofErr w:type="gramEnd"/>
       <w:r>
         <w:rPr>
           <w:sz w:val="40"/>
@@ -4297,6 +4353,7 @@
       </w:pPr>
       <w:r>
         <w:rPr>
+          <w:noProof/>
           <w:sz w:val="40"/>
           <w:szCs w:val="40"/>
         </w:rPr>
@@ -4549,6 +4606,7 @@
       </w:pPr>
       <w:r>
         <w:rPr>
+          <w:noProof/>
           <w:sz w:val="40"/>
           <w:szCs w:val="40"/>
         </w:rPr>
@@ -4587,6 +4645,69 @@
             </a:graphic>
           </wp:inline>
         </w:drawing>
+      </w:r>
+    </w:p>
+    <w:p>
+      <w:pPr>
+        <w:pStyle w:val="ListParagraph"/>
+        <w:ind w:left="744"/>
+        <w:jc w:val="center"/>
+        <w:rPr>
+          <w:sz w:val="40"/>
+          <w:szCs w:val="40"/>
+        </w:rPr>
+      </w:pPr>
+    </w:p>
+    <w:p>
+      <w:pPr>
+        <w:pStyle w:val="ListParagraph"/>
+        <w:numPr>
+          <w:ilvl w:val="0"/>
+          <w:numId w:val="6"/>
+        </w:numPr>
+        <w:rPr>
+          <w:sz w:val="40"/>
+          <w:szCs w:val="40"/>
+        </w:rPr>
+      </w:pPr>
+      <w:r>
+        <w:rPr>
+          <w:sz w:val="40"/>
+          <w:szCs w:val="40"/>
+        </w:rPr>
+        <w:t xml:space="preserve">Push dan commit </w:t>
+      </w:r>
+      <w:proofErr w:type="spellStart"/>
+      <w:r>
+        <w:rPr>
+          <w:sz w:val="40"/>
+          <w:szCs w:val="40"/>
+        </w:rPr>
+        <w:t>kode</w:t>
+      </w:r>
+      <w:proofErr w:type="spellEnd"/>
+      <w:r>
+        <w:rPr>
+          <w:sz w:val="40"/>
+          <w:szCs w:val="40"/>
+        </w:rPr>
+        <w:t xml:space="preserve"> program </w:t>
+      </w:r>
+      <w:proofErr w:type="spellStart"/>
+      <w:r>
+        <w:rPr>
+          <w:sz w:val="40"/>
+          <w:szCs w:val="40"/>
+        </w:rPr>
+        <w:t>ke</w:t>
+      </w:r>
+      <w:proofErr w:type="spellEnd"/>
+      <w:r>
+        <w:rPr>
+          <w:sz w:val="40"/>
+          <w:szCs w:val="40"/>
+        </w:rPr>
+        <w:t xml:space="preserve"> github</w:t>
       </w:r>
     </w:p>
     <w:p>

--- a/Praktikum Daspro SMT1/minggu5/Tugass-Minggu5-Mohammad Ariq Baihaqidocx.docx
+++ b/Praktikum Daspro SMT1/minggu5/Tugass-Minggu5-Mohammad Ariq Baihaqidocx.docx
@@ -4345,23 +4345,21 @@
       <w:pPr>
         <w:pStyle w:val="ListParagraph"/>
         <w:ind w:left="744"/>
-        <w:jc w:val="center"/>
-        <w:rPr>
-          <w:sz w:val="40"/>
-          <w:szCs w:val="40"/>
-        </w:rPr>
-      </w:pPr>
-      <w:r>
-        <w:rPr>
-          <w:noProof/>
+        <w:rPr>
+          <w:sz w:val="40"/>
+          <w:szCs w:val="40"/>
+        </w:rPr>
+      </w:pPr>
+      <w:r>
+        <w:rPr>
           <w:sz w:val="40"/>
           <w:szCs w:val="40"/>
         </w:rPr>
         <w:drawing>
-          <wp:inline distT="0" distB="0" distL="0" distR="0" wp14:anchorId="08B66AA0" wp14:editId="5A734687">
-            <wp:extent cx="5731510" cy="3255645"/>
-            <wp:effectExtent l="0" t="0" r="2540" b="1905"/>
-            <wp:docPr id="872054783" name="Picture 1"/>
+          <wp:inline distT="0" distB="0" distL="0" distR="0" wp14:anchorId="49A6A049" wp14:editId="0AA113E6">
+            <wp:extent cx="5731510" cy="3931920"/>
+            <wp:effectExtent l="0" t="0" r="2540" b="0"/>
+            <wp:docPr id="1441213035" name="Picture 1"/>
             <wp:cNvGraphicFramePr>
               <a:graphicFrameLocks xmlns:a="http://schemas.openxmlformats.org/drawingml/2006/main" noChangeAspect="1"/>
             </wp:cNvGraphicFramePr>
@@ -4369,7 +4367,7 @@
               <a:graphicData uri="http://schemas.openxmlformats.org/drawingml/2006/picture">
                 <pic:pic xmlns:pic="http://schemas.openxmlformats.org/drawingml/2006/picture">
                   <pic:nvPicPr>
-                    <pic:cNvPr id="872054783" name=""/>
+                    <pic:cNvPr id="1441213035" name=""/>
                     <pic:cNvPicPr/>
                   </pic:nvPicPr>
                   <pic:blipFill>
@@ -4381,7 +4379,7 @@
                   <pic:spPr>
                     <a:xfrm>
                       <a:off x="0" y="0"/>
-                      <a:ext cx="5731510" cy="3255645"/>
+                      <a:ext cx="5731510" cy="3931920"/>
                     </a:xfrm>
                     <a:prstGeom prst="rect">
                       <a:avLst/>
@@ -4660,6 +4658,70 @@
     </w:p>
     <w:p>
       <w:pPr>
+        <w:rPr>
+          <w:sz w:val="40"/>
+          <w:szCs w:val="40"/>
+        </w:rPr>
+      </w:pPr>
+    </w:p>
+    <w:p>
+      <w:pPr>
+        <w:rPr>
+          <w:sz w:val="40"/>
+          <w:szCs w:val="40"/>
+        </w:rPr>
+      </w:pPr>
+    </w:p>
+    <w:p>
+      <w:pPr>
+        <w:rPr>
+          <w:sz w:val="40"/>
+          <w:szCs w:val="40"/>
+        </w:rPr>
+      </w:pPr>
+    </w:p>
+    <w:p>
+      <w:pPr>
+        <w:rPr>
+          <w:sz w:val="40"/>
+          <w:szCs w:val="40"/>
+        </w:rPr>
+      </w:pPr>
+    </w:p>
+    <w:p>
+      <w:pPr>
+        <w:rPr>
+          <w:sz w:val="40"/>
+          <w:szCs w:val="40"/>
+        </w:rPr>
+      </w:pPr>
+    </w:p>
+    <w:p>
+      <w:pPr>
+        <w:rPr>
+          <w:sz w:val="40"/>
+          <w:szCs w:val="40"/>
+        </w:rPr>
+      </w:pPr>
+    </w:p>
+    <w:p>
+      <w:pPr>
+        <w:rPr>
+          <w:sz w:val="40"/>
+          <w:szCs w:val="40"/>
+        </w:rPr>
+      </w:pPr>
+    </w:p>
+    <w:p>
+      <w:pPr>
+        <w:rPr>
+          <w:sz w:val="40"/>
+          <w:szCs w:val="40"/>
+        </w:rPr>
+      </w:pPr>
+    </w:p>
+    <w:p>
+      <w:pPr>
         <w:pStyle w:val="ListParagraph"/>
         <w:numPr>
           <w:ilvl w:val="0"/>
@@ -4675,6 +4737,7 @@
           <w:sz w:val="40"/>
           <w:szCs w:val="40"/>
         </w:rPr>
+        <w:lastRenderedPageBreak/>
         <w:t xml:space="preserve">Push dan commit </w:t>
       </w:r>
       <w:proofErr w:type="spellStart"/>
@@ -4707,16 +4770,66 @@
           <w:sz w:val="40"/>
           <w:szCs w:val="40"/>
         </w:rPr>
-        <w:t xml:space="preserve"> github</w:t>
-      </w:r>
-    </w:p>
-    <w:p>
-      <w:pPr>
-        <w:rPr>
-          <w:sz w:val="40"/>
-          <w:szCs w:val="40"/>
-        </w:rPr>
-      </w:pPr>
+        <w:t xml:space="preserve"> </w:t>
+      </w:r>
+      <w:proofErr w:type="spellStart"/>
+      <w:r>
+        <w:rPr>
+          <w:sz w:val="40"/>
+          <w:szCs w:val="40"/>
+        </w:rPr>
+        <w:t>github</w:t>
+      </w:r>
+      <w:proofErr w:type="spellEnd"/>
+    </w:p>
+    <w:p>
+      <w:pPr>
+        <w:rPr>
+          <w:sz w:val="40"/>
+          <w:szCs w:val="40"/>
+        </w:rPr>
+      </w:pPr>
+      <w:r>
+        <w:rPr>
+          <w:sz w:val="40"/>
+          <w:szCs w:val="40"/>
+        </w:rPr>
+        <w:drawing>
+          <wp:inline distT="0" distB="0" distL="0" distR="0" wp14:anchorId="1C076D1E" wp14:editId="2A6AA932">
+            <wp:extent cx="5731510" cy="5701665"/>
+            <wp:effectExtent l="0" t="0" r="2540" b="0"/>
+            <wp:docPr id="150969158" name="Picture 1"/>
+            <wp:cNvGraphicFramePr>
+              <a:graphicFrameLocks xmlns:a="http://schemas.openxmlformats.org/drawingml/2006/main" noChangeAspect="1"/>
+            </wp:cNvGraphicFramePr>
+            <a:graphic xmlns:a="http://schemas.openxmlformats.org/drawingml/2006/main">
+              <a:graphicData uri="http://schemas.openxmlformats.org/drawingml/2006/picture">
+                <pic:pic xmlns:pic="http://schemas.openxmlformats.org/drawingml/2006/picture">
+                  <pic:nvPicPr>
+                    <pic:cNvPr id="150969158" name=""/>
+                    <pic:cNvPicPr/>
+                  </pic:nvPicPr>
+                  <pic:blipFill>
+                    <a:blip r:embed="rId14"/>
+                    <a:stretch>
+                      <a:fillRect/>
+                    </a:stretch>
+                  </pic:blipFill>
+                  <pic:spPr>
+                    <a:xfrm>
+                      <a:off x="0" y="0"/>
+                      <a:ext cx="5731510" cy="5701665"/>
+                    </a:xfrm>
+                    <a:prstGeom prst="rect">
+                      <a:avLst/>
+                    </a:prstGeom>
+                  </pic:spPr>
+                </pic:pic>
+              </a:graphicData>
+            </a:graphic>
+          </wp:inline>
+        </w:drawing>
+      </w:r>
     </w:p>
     <w:p>
       <w:pPr>
@@ -5771,6 +5884,7 @@
   <w:style w:type="character" w:default="1" w:styleId="DefaultParagraphFont">
     <w:name w:val="Default Paragraph Font"/>
     <w:uiPriority w:val="1"/>
+    <w:semiHidden/>
     <w:unhideWhenUsed/>
   </w:style>
   <w:style w:type="table" w:default="1" w:styleId="TableNormal">
